--- a/Project Documentation/Sprint 4 Documentation/Sprint 4 Task Completion Report.docx
+++ b/Project Documentation/Sprint 4 Documentation/Sprint 4 Task Completion Report.docx
@@ -89,32 +89,14 @@
           <w:sz w:val="24"/>
           <w:szCs w:val="24"/>
         </w:rPr>
-        <w:t>Sprint start date</w:t>
-      </w:r>
-      <w:proofErr w:type="gramStart"/>
-      <w:r>
-        <w:rPr>
-          <w:b/>
-          <w:bCs/>
-          <w:sz w:val="24"/>
-          <w:szCs w:val="24"/>
-        </w:rPr>
-        <w:t xml:space="preserve">:  </w:t>
-      </w:r>
-      <w:r>
-        <w:rPr>
-          <w:sz w:val="24"/>
-          <w:szCs w:val="24"/>
-        </w:rPr>
-        <w:t>2</w:t>
-      </w:r>
-      <w:proofErr w:type="gramEnd"/>
-      <w:r>
-        <w:rPr>
-          <w:sz w:val="24"/>
-          <w:szCs w:val="24"/>
-        </w:rPr>
-        <w:t>/24/2025</w:t>
+        <w:t xml:space="preserve">Sprint start date:  </w:t>
+      </w:r>
+      <w:r>
+        <w:rPr>
+          <w:sz w:val="24"/>
+          <w:szCs w:val="24"/>
+        </w:rPr>
+        <w:t>2/24/2025</w:t>
       </w:r>
       <w:r>
         <w:rPr>
@@ -526,15 +508,7 @@
         <w:t xml:space="preserve">- requested </w:t>
       </w:r>
       <w:r>
-        <w:t xml:space="preserve">distribution of </w:t>
-      </w:r>
-      <w:proofErr w:type="spellStart"/>
-      <w:r>
-        <w:t>php</w:t>
-      </w:r>
-      <w:proofErr w:type="spellEnd"/>
-      <w:r>
-        <w:t xml:space="preserve"> files</w:t>
+        <w:t>distribution of php files</w:t>
       </w:r>
     </w:p>
     <w:p/>
@@ -550,15 +524,7 @@
     </w:p>
     <w:p>
       <w:r>
-        <w:t xml:space="preserve">-began work on </w:t>
-      </w:r>
-      <w:proofErr w:type="spellStart"/>
-      <w:r>
-        <w:t>php</w:t>
-      </w:r>
-      <w:proofErr w:type="spellEnd"/>
-      <w:r>
-        <w:t xml:space="preserve"> code</w:t>
+        <w:t>-began work on php code</w:t>
       </w:r>
     </w:p>
     <w:p/>
@@ -579,15 +545,7 @@
     </w:p>
     <w:p>
       <w:r>
-        <w:t xml:space="preserve"> -Completed 3 pages of </w:t>
-      </w:r>
-      <w:proofErr w:type="spellStart"/>
-      <w:r>
-        <w:t>php</w:t>
-      </w:r>
-      <w:proofErr w:type="spellEnd"/>
-      <w:r>
-        <w:t xml:space="preserve"> scripting </w:t>
+        <w:t xml:space="preserve"> -Completed 3 pages of php scripting </w:t>
       </w:r>
     </w:p>
     <w:p>
@@ -608,20 +566,15 @@
     </w:p>
     <w:p>
       <w:r>
-        <w:t xml:space="preserve"> -completed 3 pages of </w:t>
-      </w:r>
-      <w:proofErr w:type="spellStart"/>
-      <w:r>
-        <w:t>php</w:t>
-      </w:r>
-      <w:proofErr w:type="spellEnd"/>
-      <w:r>
-        <w:t xml:space="preserve"> scripting</w:t>
-      </w:r>
-    </w:p>
-    <w:p>
-      <w:r>
-        <w:t xml:space="preserve"> -reviewed peer PHP</w:t>
+        <w:t xml:space="preserve"> -completed 3 pages of php scripting</w:t>
+      </w:r>
+    </w:p>
+    <w:p>
+      <w:r>
+        <w:t xml:space="preserve"> -</w:t>
+      </w:r>
+      <w:r>
+        <w:t>peer reviewed PHP</w:t>
       </w:r>
     </w:p>
     <w:p/>
@@ -633,6 +586,11 @@
     <w:p>
       <w:r>
         <w:t xml:space="preserve"> -completed remaining PHP scripting</w:t>
+      </w:r>
+    </w:p>
+    <w:p>
+      <w:r>
+        <w:t>-updated nav bar and html links on all pages</w:t>
       </w:r>
     </w:p>
     <w:p>
